--- a/WQ_Discrete/output/Chlorophyll_a_uncorrected_for_pheophytin/SEACAR_WC_Discrete_Chla_Lab_Bottom.docx
+++ b/WQ_Discrete/output/Chlorophyll_a_uncorrected_for_pheophytin/SEACAR_WC_Discrete_Chla_Lab_Bottom.docx
@@ -99,7 +99,7 @@
         <w:t xml:space="preserve"> </w:t>
       </w:r>
       <w:r>
-        <w:t xml:space="preserve">03</w:t>
+        <w:t xml:space="preserve">08</w:t>
       </w:r>
       <w:r>
         <w:t xml:space="preserve"> </w:t>
@@ -474,6 +474,18 @@
         <w:rPr>
           <w:rStyle w:val="NormalTok"/>
         </w:rPr>
+        <w:t xml:space="preserve">knitr</w:t>
+      </w:r>
+      <w:r>
+        <w:rPr>
+          <w:rStyle w:val="SpecialCharTok"/>
+        </w:rPr>
+        <w:t xml:space="preserve">::</w:t>
+      </w:r>
+      <w:r>
+        <w:rPr>
+          <w:rStyle w:val="NormalTok"/>
+        </w:rPr>
         <w:t xml:space="preserve">opts_chunk</w:t>
       </w:r>
       <w:r>
@@ -495,6 +507,15 @@
         <w:t xml:space="preserve">(</w:t>
       </w:r>
       <w:r>
+        <w:br/>
+      </w:r>
+      <w:r>
+        <w:rPr>
+          <w:rStyle w:val="NormalTok"/>
+        </w:rPr>
+        <w:t xml:space="preserve">   </w:t>
+      </w:r>
+      <w:r>
         <w:rPr>
           <w:rStyle w:val="AttributeTok"/>
         </w:rPr>
@@ -510,7 +531,16 @@
         <w:rPr>
           <w:rStyle w:val="NormalTok"/>
         </w:rPr>
-        <w:t xml:space="preserve">, </w:t>
+        <w:t xml:space="preserve">,</w:t>
+      </w:r>
+      <w:r>
+        <w:br/>
+      </w:r>
+      <w:r>
+        <w:rPr>
+          <w:rStyle w:val="NormalTok"/>
+        </w:rPr>
+        <w:t xml:space="preserve">   </w:t>
       </w:r>
       <w:r>
         <w:rPr>
@@ -528,7 +558,16 @@
         <w:rPr>
           <w:rStyle w:val="NormalTok"/>
         </w:rPr>
-        <w:t xml:space="preserve">, </w:t>
+        <w:t xml:space="preserve">,</w:t>
+      </w:r>
+      <w:r>
+        <w:br/>
+      </w:r>
+      <w:r>
+        <w:rPr>
+          <w:rStyle w:val="NormalTok"/>
+        </w:rPr>
+        <w:t xml:space="preserve">   </w:t>
       </w:r>
       <w:r>
         <w:rPr>
@@ -541,6 +580,9 @@
           <w:rStyle w:val="DecValTok"/>
         </w:rPr>
         <w:t xml:space="preserve">200</w:t>
+      </w:r>
+      <w:r>
+        <w:br/>
       </w:r>
       <w:r>
         <w:rPr>
@@ -5117,6 +5159,36 @@
         <w:rPr>
           <w:rStyle w:val="NormalTok"/>
         </w:rPr>
+        <w:t xml:space="preserve"> </w:t>
+      </w:r>
+      <w:r>
+        <w:rPr>
+          <w:rStyle w:val="SpecialCharTok"/>
+        </w:rPr>
+        <w:t xml:space="preserve">&amp;</w:t>
+      </w:r>
+      <w:r>
+        <w:rPr>
+          <w:rStyle w:val="NormalTok"/>
+        </w:rPr>
+        <w:t xml:space="preserve"> N_Data</w:t>
+      </w:r>
+      <w:r>
+        <w:rPr>
+          <w:rStyle w:val="SpecialCharTok"/>
+        </w:rPr>
+        <w:t xml:space="preserve">!=</w:t>
+      </w:r>
+      <w:r>
+        <w:rPr>
+          <w:rStyle w:val="DecValTok"/>
+        </w:rPr>
+        <w:t xml:space="preserve">0</w:t>
+      </w:r>
+      <w:r>
+        <w:rPr>
+          <w:rStyle w:val="NormalTok"/>
+        </w:rPr>
         <w:t xml:space="preserve">]),</w:t>
       </w:r>
       <w:r>
@@ -5162,6 +5234,36 @@
         <w:rPr>
           <w:rStyle w:val="NormalTok"/>
         </w:rPr>
+        <w:t xml:space="preserve"> </w:t>
+      </w:r>
+      <w:r>
+        <w:rPr>
+          <w:rStyle w:val="SpecialCharTok"/>
+        </w:rPr>
+        <w:t xml:space="preserve">&amp;</w:t>
+      </w:r>
+      <w:r>
+        <w:rPr>
+          <w:rStyle w:val="NormalTok"/>
+        </w:rPr>
+        <w:t xml:space="preserve"> N_Data</w:t>
+      </w:r>
+      <w:r>
+        <w:rPr>
+          <w:rStyle w:val="SpecialCharTok"/>
+        </w:rPr>
+        <w:t xml:space="preserve">!=</w:t>
+      </w:r>
+      <w:r>
+        <w:rPr>
+          <w:rStyle w:val="DecValTok"/>
+        </w:rPr>
+        <w:t xml:space="preserve">0</w:t>
+      </w:r>
+      <w:r>
+        <w:rPr>
+          <w:rStyle w:val="NormalTok"/>
+        </w:rPr>
         <w:t xml:space="preserve">]),</w:t>
       </w:r>
       <w:r>
@@ -5501,7 +5603,55 @@
         <w:rPr>
           <w:rStyle w:val="NormalTok"/>
         </w:rPr>
-        <w:t xml:space="preserve">(ResultValue, </w:t>
+        <w:t xml:space="preserve">(ResultValue[Include</w:t>
+      </w:r>
+      <w:r>
+        <w:rPr>
+          <w:rStyle w:val="SpecialCharTok"/>
+        </w:rPr>
+        <w:t xml:space="preserve">==</w:t>
+      </w:r>
+      <w:r>
+        <w:rPr>
+          <w:rStyle w:val="ConstantTok"/>
+        </w:rPr>
+        <w:t xml:space="preserve">TRUE</w:t>
+      </w:r>
+      <w:r>
+        <w:rPr>
+          <w:rStyle w:val="NormalTok"/>
+        </w:rPr>
+        <w:t xml:space="preserve"> </w:t>
+      </w:r>
+      <w:r>
+        <w:rPr>
+          <w:rStyle w:val="SpecialCharTok"/>
+        </w:rPr>
+        <w:t xml:space="preserve">&amp;</w:t>
+      </w:r>
+      <w:r>
+        <w:rPr>
+          <w:rStyle w:val="NormalTok"/>
+        </w:rPr>
+        <w:t xml:space="preserve"> N_Data</w:t>
+      </w:r>
+      <w:r>
+        <w:rPr>
+          <w:rStyle w:val="SpecialCharTok"/>
+        </w:rPr>
+        <w:t xml:space="preserve">!=</w:t>
+      </w:r>
+      <w:r>
+        <w:rPr>
+          <w:rStyle w:val="DecValTok"/>
+        </w:rPr>
+        <w:t xml:space="preserve">0</w:t>
+      </w:r>
+      <w:r>
+        <w:rPr>
+          <w:rStyle w:val="NormalTok"/>
+        </w:rPr>
+        <w:t xml:space="preserve">], </w:t>
       </w:r>
       <w:r>
         <w:rPr>
@@ -10717,31 +10867,7 @@
         <w:rPr>
           <w:rStyle w:val="NormalTok"/>
         </w:rPr>
-        <w:t xml:space="preserve">, data</w:t>
-      </w:r>
-      <w:r>
-        <w:rPr>
-          <w:rStyle w:val="SpecialCharTok"/>
-        </w:rPr>
-        <w:t xml:space="preserve">$</w:t>
-      </w:r>
-      <w:r>
-        <w:rPr>
-          <w:rStyle w:val="NormalTok"/>
-        </w:rPr>
-        <w:t xml:space="preserve">ValueQualifier[data</w:t>
-      </w:r>
-      <w:r>
-        <w:rPr>
-          <w:rStyle w:val="SpecialCharTok"/>
-        </w:rPr>
-        <w:t xml:space="preserve">$</w:t>
-      </w:r>
-      <w:r>
-        <w:rPr>
-          <w:rStyle w:val="NormalTok"/>
-        </w:rPr>
-        <w:t xml:space="preserve">ProgramID</w:t>
+        <w:t xml:space="preserve">, ValueQualifier[ProgramID</w:t>
       </w:r>
       <w:r>
         <w:rPr>
@@ -10810,19 +10936,7 @@
         <w:rPr>
           <w:rStyle w:val="NormalTok"/>
         </w:rPr>
-        <w:t xml:space="preserve">(data</w:t>
-      </w:r>
-      <w:r>
-        <w:rPr>
-          <w:rStyle w:val="SpecialCharTok"/>
-        </w:rPr>
-        <w:t xml:space="preserve">$</w:t>
-      </w:r>
-      <w:r>
-        <w:rPr>
-          <w:rStyle w:val="NormalTok"/>
-        </w:rPr>
-        <w:t xml:space="preserve">ValueQualifier),</w:t>
+        <w:t xml:space="preserve">(ValueQualifier),</w:t>
       </w:r>
       <w:r>
         <w:br/>
@@ -10873,19 +10987,7 @@
         <w:rPr>
           <w:rStyle w:val="NormalTok"/>
         </w:rPr>
-        <w:t xml:space="preserve">, data</w:t>
-      </w:r>
-      <w:r>
-        <w:rPr>
-          <w:rStyle w:val="SpecialCharTok"/>
-        </w:rPr>
-        <w:t xml:space="preserve">$</w:t>
-      </w:r>
-      <w:r>
-        <w:rPr>
-          <w:rStyle w:val="NormalTok"/>
-        </w:rPr>
-        <w:t xml:space="preserve">ValueQualifier)),</w:t>
+        <w:t xml:space="preserve">, ValueQualifier)),</w:t>
       </w:r>
       <w:r>
         <w:br/>
@@ -10936,19 +11038,7 @@
         <w:rPr>
           <w:rStyle w:val="NormalTok"/>
         </w:rPr>
-        <w:t xml:space="preserve">(data</w:t>
-      </w:r>
-      <w:r>
-        <w:rPr>
-          <w:rStyle w:val="SpecialCharTok"/>
-        </w:rPr>
-        <w:t xml:space="preserve">$</w:t>
-      </w:r>
-      <w:r>
-        <w:rPr>
-          <w:rStyle w:val="NormalTok"/>
-        </w:rPr>
-        <w:t xml:space="preserve">ValueQualifier),</w:t>
+        <w:t xml:space="preserve">(ValueQualifier),</w:t>
       </w:r>
       <w:r>
         <w:br/>
@@ -10999,19 +11089,7 @@
         <w:rPr>
           <w:rStyle w:val="NormalTok"/>
         </w:rPr>
-        <w:t xml:space="preserve">, data</w:t>
-      </w:r>
-      <w:r>
-        <w:rPr>
-          <w:rStyle w:val="SpecialCharTok"/>
-        </w:rPr>
-        <w:t xml:space="preserve">$</w:t>
-      </w:r>
-      <w:r>
-        <w:rPr>
-          <w:rStyle w:val="NormalTok"/>
-        </w:rPr>
-        <w:t xml:space="preserve">ValueQualifier)),</w:t>
+        <w:t xml:space="preserve">, ValueQualifier)),</w:t>
       </w:r>
       <w:r>
         <w:br/>
@@ -11062,19 +11140,7 @@
         <w:rPr>
           <w:rStyle w:val="NormalTok"/>
         </w:rPr>
-        <w:t xml:space="preserve">(data</w:t>
-      </w:r>
-      <w:r>
-        <w:rPr>
-          <w:rStyle w:val="SpecialCharTok"/>
-        </w:rPr>
-        <w:t xml:space="preserve">$</w:t>
-      </w:r>
-      <w:r>
-        <w:rPr>
-          <w:rStyle w:val="NormalTok"/>
-        </w:rPr>
-        <w:t xml:space="preserve">ValueQualifier),</w:t>
+        <w:t xml:space="preserve">(ValueQualifier),</w:t>
       </w:r>
       <w:r>
         <w:br/>
@@ -11125,19 +11191,7 @@
         <w:rPr>
           <w:rStyle w:val="NormalTok"/>
         </w:rPr>
-        <w:t xml:space="preserve">, data</w:t>
-      </w:r>
-      <w:r>
-        <w:rPr>
-          <w:rStyle w:val="SpecialCharTok"/>
-        </w:rPr>
-        <w:t xml:space="preserve">$</w:t>
-      </w:r>
-      <w:r>
-        <w:rPr>
-          <w:rStyle w:val="NormalTok"/>
-        </w:rPr>
-        <w:t xml:space="preserve">ValueQualifier)),</w:t>
+        <w:t xml:space="preserve">, ValueQualifier)),</w:t>
       </w:r>
       <w:r>
         <w:br/>
@@ -11188,19 +11242,7 @@
         <w:rPr>
           <w:rStyle w:val="NormalTok"/>
         </w:rPr>
-        <w:t xml:space="preserve">(data</w:t>
-      </w:r>
-      <w:r>
-        <w:rPr>
-          <w:rStyle w:val="SpecialCharTok"/>
-        </w:rPr>
-        <w:t xml:space="preserve">$</w:t>
-      </w:r>
-      <w:r>
-        <w:rPr>
-          <w:rStyle w:val="NormalTok"/>
-        </w:rPr>
-        <w:t xml:space="preserve">ValueQualifier),</w:t>
+        <w:t xml:space="preserve">(ValueQualifier),</w:t>
       </w:r>
       <w:r>
         <w:br/>
@@ -11251,19 +11293,7 @@
         <w:rPr>
           <w:rStyle w:val="NormalTok"/>
         </w:rPr>
-        <w:t xml:space="preserve">, data</w:t>
-      </w:r>
-      <w:r>
-        <w:rPr>
-          <w:rStyle w:val="SpecialCharTok"/>
-        </w:rPr>
-        <w:t xml:space="preserve">$</w:t>
-      </w:r>
-      <w:r>
-        <w:rPr>
-          <w:rStyle w:val="NormalTok"/>
-        </w:rPr>
-        <w:t xml:space="preserve">ValueQualifier)),</w:t>
+        <w:t xml:space="preserve">, ValueQualifier)),</w:t>
       </w:r>
       <w:r>
         <w:br/>
@@ -11314,19 +11344,7 @@
         <w:rPr>
           <w:rStyle w:val="NormalTok"/>
         </w:rPr>
-        <w:t xml:space="preserve">(data</w:t>
-      </w:r>
-      <w:r>
-        <w:rPr>
-          <w:rStyle w:val="SpecialCharTok"/>
-        </w:rPr>
-        <w:t xml:space="preserve">$</w:t>
-      </w:r>
-      <w:r>
-        <w:rPr>
-          <w:rStyle w:val="NormalTok"/>
-        </w:rPr>
-        <w:t xml:space="preserve">ValueQualifier))</w:t>
+        <w:t xml:space="preserve">(ValueQualifier))</w:t>
       </w:r>
       <w:r>
         <w:br/>
@@ -14869,7 +14887,7 @@
         <w:rPr>
           <w:rStyle w:val="AttributeTok"/>
         </w:rPr>
-        <w:t xml:space="preserve">N=</w:t>
+        <w:t xml:space="preserve">N_Data=</w:t>
       </w:r>
       <w:r>
         <w:rPr>
@@ -22024,7 +22042,7 @@
         <w:rPr>
           <w:rStyle w:val="DecValTok"/>
         </w:rPr>
-        <w:t xml:space="preserve">0</w:t>
+        <w:t xml:space="preserve">1</w:t>
       </w:r>
       <w:r>
         <w:rPr>
@@ -35114,6 +35132,36 @@
       </w:r>
       <w:r>
         <w:rPr>
+          <w:rStyle w:val="CommentTok"/>
+        </w:rPr>
+        <w:t xml:space="preserve"># Add extra space at the end to prevent the next figure from being too</w:t>
+      </w:r>
+      <w:r>
+        <w:br/>
+      </w:r>
+      <w:r>
+        <w:rPr>
+          <w:rStyle w:val="NormalTok"/>
+        </w:rPr>
+        <w:t xml:space="preserve">   </w:t>
+      </w:r>
+      <w:r>
+        <w:rPr>
+          <w:rStyle w:val="CommentTok"/>
+        </w:rPr>
+        <w:t xml:space="preserve"># close.</w:t>
+      </w:r>
+      <w:r>
+        <w:br/>
+      </w:r>
+      <w:r>
+        <w:rPr>
+          <w:rStyle w:val="NormalTok"/>
+        </w:rPr>
+        <w:t xml:space="preserve">   </w:t>
+      </w:r>
+      <w:r>
+        <w:rPr>
           <w:rStyle w:val="FunctionTok"/>
         </w:rPr>
         <w:t xml:space="preserve">cat</w:t>
@@ -35128,7 +35176,7 @@
         <w:rPr>
           <w:rStyle w:val="StringTok"/>
         </w:rPr>
-        <w:t xml:space="preserve">'</w:t>
+        <w:t xml:space="preserve">"</w:t>
       </w:r>
       <w:r>
         <w:rPr>
@@ -35164,13 +35212,13 @@
         <w:rPr>
           <w:rStyle w:val="StringTok"/>
         </w:rPr>
-        <w:t xml:space="preserve">'</w:t>
-      </w:r>
-      <w:r>
-        <w:rPr>
-          <w:rStyle w:val="NormalTok"/>
-        </w:rPr>
-        <w:t xml:space="preserve">)</w:t>
+        <w:t xml:space="preserve">"</w:t>
+      </w:r>
+      <w:r>
+        <w:rPr>
+          <w:rStyle w:val="NormalTok"/>
+        </w:rPr>
+        <w:t xml:space="preserve">) </w:t>
       </w:r>
       <w:r>
         <w:br/>

--- a/WQ_Discrete/output/Chlorophyll_a_uncorrected_for_pheophytin/SEACAR_WC_Discrete_Chla_Lab_Bottom.docx
+++ b/WQ_Discrete/output/Chlorophyll_a_uncorrected_for_pheophytin/SEACAR_WC_Discrete_Chla_Lab_Bottom.docx
@@ -99,7 +99,7 @@
         <w:t xml:space="preserve"> </w:t>
       </w:r>
       <w:r>
-        <w:t xml:space="preserve">08</w:t>
+        <w:t xml:space="preserve">09</w:t>
       </w:r>
       <w:r>
         <w:t xml:space="preserve"> </w:t>
@@ -154,6 +154,14 @@
         <w:pStyle w:val="FirstParagraph"/>
       </w:pPr>
       <w:r>
+        <w:t xml:space="preserve">The purpose of this script is to create managed area statistics, perform seasonal Kendall Tau analysis, generate summary plots, and create reports in pdf and Word document form for each parameter in Wc Discrete.</w:t>
+      </w:r>
+    </w:p>
+    <w:p>
+      <w:pPr>
+        <w:pStyle w:val="BodyText"/>
+      </w:pPr>
+      <w:r>
         <w:t xml:space="preserve">These scripts were created by</w:t>
       </w:r>
       <w:r>
@@ -1021,7 +1029,16 @@
         <w:rPr>
           <w:rStyle w:val="NormalTok"/>
         </w:rPr>
-        <w:t xml:space="preserve">), </w:t>
+        <w:t xml:space="preserve">),</w:t>
+      </w:r>
+      <w:r>
+        <w:br/>
+      </w:r>
+      <w:r>
+        <w:rPr>
+          <w:rStyle w:val="NormalTok"/>
+        </w:rPr>
+        <w:t xml:space="preserve">        </w:t>
       </w:r>
       <w:r>
         <w:rPr>
@@ -1031,15 +1048,51 @@
       </w:r>
       <w:r>
         <w:rPr>
+          <w:rStyle w:val="FunctionTok"/>
+        </w:rPr>
+        <w:t xml:space="preserve">c</w:t>
+      </w:r>
+      <w:r>
+        <w:rPr>
+          <w:rStyle w:val="NormalTok"/>
+        </w:rPr>
+        <w:t xml:space="preserve">(</w:t>
+      </w:r>
+      <w:r>
+        <w:rPr>
           <w:rStyle w:val="StringTok"/>
         </w:rPr>
+        <w:t xml:space="preserve">"NULL"</w:t>
+      </w:r>
+      <w:r>
+        <w:rPr>
+          <w:rStyle w:val="NormalTok"/>
+        </w:rPr>
+        <w:t xml:space="preserve">,</w:t>
+      </w:r>
+      <w:r>
+        <w:rPr>
+          <w:rStyle w:val="StringTok"/>
+        </w:rPr>
         <w:t xml:space="preserve">""</w:t>
       </w:r>
       <w:r>
         <w:rPr>
           <w:rStyle w:val="NormalTok"/>
         </w:rPr>
-        <w:t xml:space="preserve">)</w:t>
+        <w:t xml:space="preserve">,</w:t>
+      </w:r>
+      <w:r>
+        <w:rPr>
+          <w:rStyle w:val="StringTok"/>
+        </w:rPr>
+        <w:t xml:space="preserve">"NA"</w:t>
+      </w:r>
+      <w:r>
+        <w:rPr>
+          <w:rStyle w:val="NormalTok"/>
+        </w:rPr>
+        <w:t xml:space="preserve">))</w:t>
       </w:r>
       <w:r>
         <w:br/>
@@ -10568,7 +10621,7 @@
         <w:rPr>
           <w:rStyle w:val="VerbatimChar"/>
         </w:rPr>
-        <w:t xml:space="preserve">## Number of Measurements: 953, Number Passed Filter: 953</w:t>
+        <w:t xml:space="preserve">## Number of Measurements: 952, Number Passed Filter: 952</w:t>
       </w:r>
       <w:r>
         <w:br/>
@@ -10595,7 +10648,7 @@
         <w:rPr>
           <w:rStyle w:val="VerbatimChar"/>
         </w:rPr>
-        <w:t xml:space="preserve">## U Codes: 919 (96.432319%)</w:t>
+        <w:t xml:space="preserve">## U Codes: 0 (0%)</w:t>
       </w:r>
     </w:p>
     <w:p>
